--- a/02. ALGORITHM/03. STRING/08. Count.docx
+++ b/02. ALGORITHM/03. STRING/08. Count.docx
@@ -1,6 +1,6 @@
 
 <file path=word/document.xml><?xml version="1.0" encoding="utf-8"?>
-<w:document xmlns:wpc="http://schemas.microsoft.com/office/word/2010/wordprocessingCanvas" xmlns:cx="http://schemas.microsoft.com/office/drawing/2014/chartex" xmlns:cx1="http://schemas.microsoft.com/office/drawing/2015/9/8/chartex" xmlns:cx2="http://schemas.microsoft.com/office/drawing/2015/10/21/chartex" xmlns:cx3="http://schemas.microsoft.com/office/drawing/2016/5/9/chartex" xmlns:cx4="http://schemas.microsoft.com/office/drawing/2016/5/10/chartex" xmlns:cx5="http://schemas.microsoft.com/office/drawing/2016/5/11/chartex" xmlns:cx6="http://schemas.microsoft.com/office/drawing/2016/5/12/chartex" xmlns:cx7="http://schemas.microsoft.com/office/drawing/2016/5/13/chartex" xmlns:cx8="http://schemas.microsoft.com/office/drawing/2016/5/14/chartex" xmlns:mc="http://schemas.openxmlformats.org/markup-compatibility/2006" xmlns:aink="http://schemas.microsoft.com/office/drawing/2016/ink" xmlns:am3d="http://schemas.microsoft.com/office/drawing/2017/model3d" xmlns:o="urn:schemas-microsoft-com:office:office" xmlns:r="http://schemas.openxmlformats.org/officeDocument/2006/relationships" xmlns:m="http://schemas.openxmlformats.org/officeDocument/2006/math" xmlns:v="urn:schemas-microsoft-com:vml" xmlns:wp14="http://schemas.microsoft.com/office/word/2010/wordprocessingDrawing" xmlns:wp="http://schemas.openxmlformats.org/drawingml/2006/wordprocessingDrawing" xmlns:w10="urn:schemas-microsoft-com:office:word" xmlns:w="http://schemas.openxmlformats.org/wordprocessingml/2006/main" xmlns:w14="http://schemas.microsoft.com/office/word/2010/wordml" xmlns:w15="http://schemas.microsoft.com/office/word/2012/wordml" xmlns:w16cid="http://schemas.microsoft.com/office/word/2016/wordml/cid" xmlns:w16se="http://schemas.microsoft.com/office/word/2015/wordml/symex" xmlns:wpg="http://schemas.microsoft.com/office/word/2010/wordprocessingGroup" xmlns:wpi="http://schemas.microsoft.com/office/word/2010/wordprocessingInk" xmlns:wne="http://schemas.microsoft.com/office/word/2006/wordml" xmlns:wps="http://schemas.microsoft.com/office/word/2010/wordprocessingShape" mc:Ignorable="w14 w15 w16se w16cid wp14">
+<w:document xmlns:wpc="http://schemas.microsoft.com/office/word/2010/wordprocessingCanvas" xmlns:cx="http://schemas.microsoft.com/office/drawing/2014/chartex" xmlns:cx1="http://schemas.microsoft.com/office/drawing/2015/9/8/chartex" xmlns:cx2="http://schemas.microsoft.com/office/drawing/2015/10/21/chartex" xmlns:cx3="http://schemas.microsoft.com/office/drawing/2016/5/9/chartex" xmlns:cx4="http://schemas.microsoft.com/office/drawing/2016/5/10/chartex" xmlns:cx5="http://schemas.microsoft.com/office/drawing/2016/5/11/chartex" xmlns:cx6="http://schemas.microsoft.com/office/drawing/2016/5/12/chartex" xmlns:cx7="http://schemas.microsoft.com/office/drawing/2016/5/13/chartex" xmlns:cx8="http://schemas.microsoft.com/office/drawing/2016/5/14/chartex" xmlns:mc="http://schemas.openxmlformats.org/markup-compatibility/2006" xmlns:aink="http://schemas.microsoft.com/office/drawing/2016/ink" xmlns:am3d="http://schemas.microsoft.com/office/drawing/2017/model3d" xmlns:o="urn:schemas-microsoft-com:office:office" xmlns:r="http://schemas.openxmlformats.org/officeDocument/2006/relationships" xmlns:m="http://schemas.openxmlformats.org/officeDocument/2006/math" xmlns:v="urn:schemas-microsoft-com:vml" xmlns:wp14="http://schemas.microsoft.com/office/word/2010/wordprocessingDrawing" xmlns:wp="http://schemas.openxmlformats.org/drawingml/2006/wordprocessingDrawing" xmlns:w10="urn:schemas-microsoft-com:office:word" xmlns:w="http://schemas.openxmlformats.org/wordprocessingml/2006/main" xmlns:w14="http://schemas.microsoft.com/office/word/2010/wordml" xmlns:w15="http://schemas.microsoft.com/office/word/2012/wordml" xmlns:w16cex="http://schemas.microsoft.com/office/word/2018/wordml/cex" xmlns:w16cid="http://schemas.microsoft.com/office/word/2016/wordml/cid" xmlns:w16="http://schemas.microsoft.com/office/word/2018/wordml" xmlns:w16se="http://schemas.microsoft.com/office/word/2015/wordml/symex" xmlns:wpg="http://schemas.microsoft.com/office/word/2010/wordprocessingGroup" xmlns:wpi="http://schemas.microsoft.com/office/word/2010/wordprocessingInk" xmlns:wne="http://schemas.microsoft.com/office/word/2006/wordml" xmlns:wps="http://schemas.microsoft.com/office/word/2010/wordprocessingShape" mc:Ignorable="w14 w15 w16se w16cid w16 w16cex wp14">
   <w:body>
     <w:p>
       <w:pPr>
@@ -250,7 +250,7 @@
           <w:lang w:eastAsia="en-US"/>
         </w:rPr>
         <w:drawing>
-          <wp:inline distT="0" distB="0" distL="0" distR="0" wp14:anchorId="50658A78" wp14:editId="627DED8A">
+          <wp:inline distT="0" distB="0" distL="0" distR="0" wp14:anchorId="10946545" wp14:editId="27FDC9EE">
             <wp:extent cx="1927860" cy="594360"/>
             <wp:effectExtent l="0" t="0" r="0" b="0"/>
             <wp:docPr id="4" name="Picture 4"/>
@@ -6700,7 +6700,7 @@
           <w:lang w:eastAsia="en-US"/>
         </w:rPr>
         <w:drawing>
-          <wp:inline distT="0" distB="0" distL="0" distR="0" wp14:anchorId="7882048A" wp14:editId="2EF51693">
+          <wp:inline distT="0" distB="0" distL="0" distR="0" wp14:anchorId="4E387C56" wp14:editId="6806D704">
             <wp:extent cx="1493520" cy="1356360"/>
             <wp:effectExtent l="0" t="0" r="0" b="0"/>
             <wp:docPr id="5" name="Picture 5"/>
@@ -11154,15 +11154,13 @@
           <w:rFonts w:ascii="Segoe UI" w:hAnsi="Segoe UI" w:cs="Segoe UI"/>
           <w:sz w:val="18"/>
           <w:szCs w:val="18"/>
-          <w:highlight w:val="yellow"/>
-        </w:rPr>
-      </w:pPr>
-      <w:r>
-        <w:rPr>
-          <w:rFonts w:ascii="Segoe UI" w:hAnsi="Segoe UI" w:cs="Segoe UI"/>
-          <w:sz w:val="18"/>
-          <w:szCs w:val="18"/>
-          <w:highlight w:val="yellow"/>
+        </w:rPr>
+      </w:pPr>
+      <w:r>
+        <w:rPr>
+          <w:rFonts w:ascii="Segoe UI" w:hAnsi="Segoe UI" w:cs="Segoe UI"/>
+          <w:sz w:val="18"/>
+          <w:szCs w:val="18"/>
         </w:rPr>
         <w:lastRenderedPageBreak/>
         <w:t xml:space="preserve">Given a binary string of length </w:t>
@@ -11173,7 +11171,6 @@
           <w:i/>
           <w:sz w:val="18"/>
           <w:szCs w:val="18"/>
-          <w:highlight w:val="yellow"/>
         </w:rPr>
         <w:t>N</w:t>
       </w:r>
@@ -11182,7 +11179,6 @@
           <w:rFonts w:ascii="Segoe UI" w:hAnsi="Segoe UI" w:cs="Segoe UI"/>
           <w:sz w:val="18"/>
           <w:szCs w:val="18"/>
-          <w:highlight w:val="yellow"/>
         </w:rPr>
         <w:t xml:space="preserve"> and an integer </w:t>
       </w:r>
@@ -11192,7 +11188,6 @@
           <w:i/>
           <w:sz w:val="18"/>
           <w:szCs w:val="18"/>
-          <w:highlight w:val="yellow"/>
         </w:rPr>
         <w:t>K</w:t>
       </w:r>
@@ -11201,7 +11196,6 @@
           <w:rFonts w:ascii="Segoe UI" w:hAnsi="Segoe UI" w:cs="Segoe UI"/>
           <w:sz w:val="18"/>
           <w:szCs w:val="18"/>
-          <w:highlight w:val="yellow"/>
         </w:rPr>
         <w:t xml:space="preserve">, find how many substrings contains exactly </w:t>
       </w:r>
@@ -11211,7 +11205,6 @@
           <w:i/>
           <w:sz w:val="18"/>
           <w:szCs w:val="18"/>
-          <w:highlight w:val="yellow"/>
         </w:rPr>
         <w:t>K</w:t>
       </w:r>
@@ -11220,18 +11213,8 @@
           <w:rFonts w:ascii="Segoe UI" w:hAnsi="Segoe UI" w:cs="Segoe UI"/>
           <w:sz w:val="18"/>
           <w:szCs w:val="18"/>
-          <w:highlight w:val="yellow"/>
-        </w:rPr>
-        <w:t xml:space="preserve"> ones. For example, given </w:t>
-      </w:r>
-      <w:r>
-        <w:rPr>
-          <w:rFonts w:ascii="Segoe UI" w:hAnsi="Segoe UI" w:cs="Segoe UI"/>
-          <w:sz w:val="18"/>
-          <w:szCs w:val="18"/>
-          <w:highlight w:val="yellow"/>
-        </w:rPr>
-        <w:t>"</w:t>
+        </w:rPr>
+        <w:t xml:space="preserve"> ones. For example, given "</w:t>
       </w:r>
       <w:r>
         <w:rPr>
@@ -11240,7 +11223,6 @@
           <w:bCs/>
           <w:sz w:val="18"/>
           <w:szCs w:val="18"/>
-          <w:highlight w:val="yellow"/>
         </w:rPr>
         <w:t>0100101</w:t>
       </w:r>
@@ -11249,7 +11231,6 @@
           <w:rFonts w:ascii="Segoe UI" w:hAnsi="Segoe UI" w:cs="Segoe UI"/>
           <w:sz w:val="18"/>
           <w:szCs w:val="18"/>
-          <w:highlight w:val="yellow"/>
         </w:rPr>
         <w:t xml:space="preserve">" and </w:t>
       </w:r>
@@ -11259,7 +11240,6 @@
           <w:i/>
           <w:sz w:val="18"/>
           <w:szCs w:val="18"/>
-          <w:highlight w:val="yellow"/>
         </w:rPr>
         <w:t>K</w:t>
       </w:r>
@@ -11268,7 +11248,6 @@
           <w:rFonts w:ascii="Segoe UI" w:hAnsi="Segoe UI" w:cs="Segoe UI"/>
           <w:sz w:val="18"/>
           <w:szCs w:val="18"/>
-          <w:highlight w:val="yellow"/>
         </w:rPr>
         <w:t xml:space="preserve"> = 2, returns 7</w:t>
       </w:r>
@@ -11277,7 +11256,6 @@
           <w:rFonts w:ascii="Segoe UI" w:hAnsi="Segoe UI" w:cs="Segoe UI"/>
           <w:sz w:val="18"/>
           <w:szCs w:val="18"/>
-          <w:highlight w:val="yellow"/>
         </w:rPr>
         <w:t xml:space="preserve"> (</w:t>
       </w:r>
@@ -11288,7 +11266,6 @@
           <w:bCs/>
           <w:sz w:val="18"/>
           <w:szCs w:val="18"/>
-          <w:highlight w:val="yellow"/>
         </w:rPr>
         <w:t>0111223</w:t>
       </w:r>
@@ -11297,7 +11274,6 @@
           <w:rFonts w:ascii="Segoe UI" w:hAnsi="Segoe UI" w:cs="Segoe UI"/>
           <w:sz w:val="18"/>
           <w:szCs w:val="18"/>
-          <w:highlight w:val="yellow"/>
         </w:rPr>
         <w:t xml:space="preserve">: </w:t>
       </w:r>
@@ -11308,7 +11284,6 @@
           <w:rFonts w:ascii="Segoe UI" w:hAnsi="Segoe UI" w:cs="Segoe UI"/>
           <w:sz w:val="18"/>
           <w:szCs w:val="18"/>
-          <w:highlight w:val="yellow"/>
         </w:rPr>
         <w:t>dp</w:t>
       </w:r>
@@ -11318,7 +11293,6 @@
           <w:rFonts w:ascii="Segoe UI" w:hAnsi="Segoe UI" w:cs="Segoe UI"/>
           <w:sz w:val="18"/>
           <w:szCs w:val="18"/>
-          <w:highlight w:val="yellow"/>
         </w:rPr>
         <w:t>[</w:t>
       </w:r>
@@ -11328,7 +11302,6 @@
           <w:rFonts w:ascii="Segoe UI" w:hAnsi="Segoe UI" w:cs="Segoe UI"/>
           <w:sz w:val="18"/>
           <w:szCs w:val="18"/>
-          <w:highlight w:val="yellow"/>
         </w:rPr>
         <w:t xml:space="preserve">0] + </w:t>
       </w:r>
@@ -11338,7 +11311,6 @@
           <w:rFonts w:ascii="Segoe UI" w:hAnsi="Segoe UI" w:cs="Segoe UI"/>
           <w:sz w:val="18"/>
           <w:szCs w:val="18"/>
-          <w:highlight w:val="yellow"/>
         </w:rPr>
         <w:t>dp</w:t>
       </w:r>
@@ -11348,7 +11320,6 @@
           <w:rFonts w:ascii="Segoe UI" w:hAnsi="Segoe UI" w:cs="Segoe UI"/>
           <w:sz w:val="18"/>
           <w:szCs w:val="18"/>
-          <w:highlight w:val="yellow"/>
         </w:rPr>
         <w:t xml:space="preserve">[0] + </w:t>
       </w:r>
@@ -11358,7 +11329,6 @@
           <w:rFonts w:ascii="Segoe UI" w:hAnsi="Segoe UI" w:cs="Segoe UI"/>
           <w:sz w:val="18"/>
           <w:szCs w:val="18"/>
-          <w:highlight w:val="yellow"/>
         </w:rPr>
         <w:t>dp</w:t>
       </w:r>
@@ -11368,7 +11338,6 @@
           <w:rFonts w:ascii="Segoe UI" w:hAnsi="Segoe UI" w:cs="Segoe UI"/>
           <w:sz w:val="18"/>
           <w:szCs w:val="18"/>
-          <w:highlight w:val="yellow"/>
         </w:rPr>
         <w:t>[1] = 2 + 2 + 3 = 7).</w:t>
       </w:r>
@@ -11579,7 +11548,38 @@
                 <w:sz w:val="16"/>
                 <w:szCs w:val="16"/>
               </w:rPr>
-              <w:t>// or = {1}</w:t>
+              <w:t xml:space="preserve">// </w:t>
+            </w:r>
+            <w:proofErr w:type="spellStart"/>
+            <w:r>
+              <w:rPr>
+                <w:rFonts w:ascii="Courier New" w:hAnsi="Courier New" w:cs="Courier New"/>
+                <w:color w:val="008000"/>
+                <w:sz w:val="16"/>
+                <w:szCs w:val="16"/>
+              </w:rPr>
+              <w:t>dp</w:t>
+            </w:r>
+            <w:proofErr w:type="spellEnd"/>
+            <w:r>
+              <w:rPr>
+                <w:rFonts w:ascii="Courier New" w:hAnsi="Courier New" w:cs="Courier New"/>
+                <w:color w:val="008000"/>
+                <w:sz w:val="16"/>
+                <w:szCs w:val="16"/>
+              </w:rPr>
+              <w:t xml:space="preserve">[sum] is the number of digits that have sum = </w:t>
+            </w:r>
+            <w:r>
+              <w:rPr>
+                <w:rFonts w:ascii="Courier New" w:hAnsi="Courier New" w:cs="Courier New"/>
+                <w:i/>
+                <w:iCs/>
+                <w:color w:val="008000"/>
+                <w:sz w:val="16"/>
+                <w:szCs w:val="16"/>
+              </w:rPr>
+              <w:t>sum</w:t>
             </w:r>
           </w:p>
           <w:p>
@@ -11711,26 +11711,46 @@
                 <w:sz w:val="16"/>
                 <w:szCs w:val="16"/>
               </w:rPr>
-              <w:t xml:space="preserve"> = 0;</w:t>
-            </w:r>
-          </w:p>
-          <w:p>
-            <w:pPr>
-              <w:jc w:val="both"/>
-              <w:rPr>
-                <w:rFonts w:ascii="Courier New" w:hAnsi="Courier New" w:cs="Courier New"/>
-                <w:sz w:val="16"/>
-                <w:szCs w:val="16"/>
-              </w:rPr>
-            </w:pPr>
-            <w:r>
-              <w:rPr>
-                <w:rFonts w:ascii="Courier New" w:hAnsi="Courier New" w:cs="Courier New"/>
-                <w:sz w:val="16"/>
-                <w:szCs w:val="16"/>
-              </w:rPr>
-              <w:t xml:space="preserve">    int count = 0;</w:t>
-            </w:r>
+              <w:t xml:space="preserve"> = </w:t>
+            </w:r>
+            <w:proofErr w:type="gramStart"/>
+            <w:r>
+              <w:rPr>
+                <w:rFonts w:ascii="Courier New" w:hAnsi="Courier New" w:cs="Courier New"/>
+                <w:sz w:val="16"/>
+                <w:szCs w:val="16"/>
+              </w:rPr>
+              <w:t>0;</w:t>
+            </w:r>
+            <w:proofErr w:type="gramEnd"/>
+          </w:p>
+          <w:p>
+            <w:pPr>
+              <w:jc w:val="both"/>
+              <w:rPr>
+                <w:rFonts w:ascii="Courier New" w:hAnsi="Courier New" w:cs="Courier New"/>
+                <w:sz w:val="16"/>
+                <w:szCs w:val="16"/>
+              </w:rPr>
+            </w:pPr>
+            <w:r>
+              <w:rPr>
+                <w:rFonts w:ascii="Courier New" w:hAnsi="Courier New" w:cs="Courier New"/>
+                <w:sz w:val="16"/>
+                <w:szCs w:val="16"/>
+              </w:rPr>
+              <w:t xml:space="preserve">    int count = </w:t>
+            </w:r>
+            <w:proofErr w:type="gramStart"/>
+            <w:r>
+              <w:rPr>
+                <w:rFonts w:ascii="Courier New" w:hAnsi="Courier New" w:cs="Courier New"/>
+                <w:sz w:val="16"/>
+                <w:szCs w:val="16"/>
+              </w:rPr>
+              <w:t>0;</w:t>
+            </w:r>
+            <w:proofErr w:type="gramEnd"/>
           </w:p>
           <w:p>
             <w:pPr>
@@ -11911,6 +11931,7 @@
               </w:rPr>
               <w:t xml:space="preserve">            ++</w:t>
             </w:r>
+            <w:proofErr w:type="gramStart"/>
             <w:r>
               <w:rPr>
                 <w:rFonts w:ascii="Courier New" w:hAnsi="Courier New" w:cs="Courier New"/>
@@ -11927,6 +11948,7 @@
               </w:rPr>
               <w:t>;</w:t>
             </w:r>
+            <w:proofErr w:type="gramEnd"/>
           </w:p>
           <w:p>
             <w:pPr>
@@ -12139,8 +12161,18 @@
                 <w:sz w:val="16"/>
                 <w:szCs w:val="16"/>
               </w:rPr>
-              <w:t>]++;</w:t>
-            </w:r>
+              <w:t>]+</w:t>
+            </w:r>
+            <w:proofErr w:type="gramStart"/>
+            <w:r>
+              <w:rPr>
+                <w:rFonts w:ascii="Courier New" w:hAnsi="Courier New" w:cs="Courier New"/>
+                <w:sz w:val="16"/>
+                <w:szCs w:val="16"/>
+              </w:rPr>
+              <w:t>+;</w:t>
+            </w:r>
+            <w:proofErr w:type="gramEnd"/>
           </w:p>
           <w:p>
             <w:pPr>
@@ -12185,8 +12217,18 @@
                 <w:sz w:val="16"/>
                 <w:szCs w:val="16"/>
               </w:rPr>
-              <w:t xml:space="preserve">    return count;</w:t>
-            </w:r>
+              <w:t xml:space="preserve">    return </w:t>
+            </w:r>
+            <w:proofErr w:type="gramStart"/>
+            <w:r>
+              <w:rPr>
+                <w:rFonts w:ascii="Courier New" w:hAnsi="Courier New" w:cs="Courier New"/>
+                <w:sz w:val="16"/>
+                <w:szCs w:val="16"/>
+              </w:rPr>
+              <w:t>count;</w:t>
+            </w:r>
+            <w:proofErr w:type="gramEnd"/>
           </w:p>
           <w:p>
             <w:pPr>
@@ -15762,8 +15804,6 @@
         </w:rPr>
         <w:t xml:space="preserve">Given a string, find the maximum number of contiguous substrings that the given string can be partitioned into such that any two adjacent </w:t>
       </w:r>
-      <w:bookmarkStart w:id="0" w:name="_GoBack"/>
-      <w:bookmarkEnd w:id="0"/>
       <w:r>
         <w:rPr>
           <w:rFonts w:ascii="Segoe UI" w:hAnsi="Segoe UI" w:cs="Segoe UI"/>
@@ -17508,7 +17548,7 @@
           <w:lang w:eastAsia="en-US"/>
         </w:rPr>
         <w:drawing>
-          <wp:inline distT="0" distB="0" distL="0" distR="0" wp14:anchorId="26A260D9" wp14:editId="3E6A2918">
+          <wp:inline distT="0" distB="0" distL="0" distR="0" wp14:anchorId="6973A43E" wp14:editId="1470DF07">
             <wp:extent cx="4160520" cy="1577340"/>
             <wp:effectExtent l="0" t="0" r="0" b="0"/>
             <wp:docPr id="3" name="Picture 3"/>
@@ -20087,7 +20127,7 @@
 </file>
 
 <file path=word/endnotes.xml><?xml version="1.0" encoding="utf-8"?>
-<w:endnotes xmlns:wpc="http://schemas.microsoft.com/office/word/2010/wordprocessingCanvas" xmlns:cx="http://schemas.microsoft.com/office/drawing/2014/chartex" xmlns:cx1="http://schemas.microsoft.com/office/drawing/2015/9/8/chartex" xmlns:cx2="http://schemas.microsoft.com/office/drawing/2015/10/21/chartex" xmlns:cx3="http://schemas.microsoft.com/office/drawing/2016/5/9/chartex" xmlns:cx4="http://schemas.microsoft.com/office/drawing/2016/5/10/chartex" xmlns:cx5="http://schemas.microsoft.com/office/drawing/2016/5/11/chartex" xmlns:cx6="http://schemas.microsoft.com/office/drawing/2016/5/12/chartex" xmlns:cx7="http://schemas.microsoft.com/office/drawing/2016/5/13/chartex" xmlns:cx8="http://schemas.microsoft.com/office/drawing/2016/5/14/chartex" xmlns:mc="http://schemas.openxmlformats.org/markup-compatibility/2006" xmlns:aink="http://schemas.microsoft.com/office/drawing/2016/ink" xmlns:am3d="http://schemas.microsoft.com/office/drawing/2017/model3d" xmlns:o="urn:schemas-microsoft-com:office:office" xmlns:r="http://schemas.openxmlformats.org/officeDocument/2006/relationships" xmlns:m="http://schemas.openxmlformats.org/officeDocument/2006/math" xmlns:v="urn:schemas-microsoft-com:vml" xmlns:wp14="http://schemas.microsoft.com/office/word/2010/wordprocessingDrawing" xmlns:wp="http://schemas.openxmlformats.org/drawingml/2006/wordprocessingDrawing" xmlns:w10="urn:schemas-microsoft-com:office:word" xmlns:w="http://schemas.openxmlformats.org/wordprocessingml/2006/main" xmlns:w14="http://schemas.microsoft.com/office/word/2010/wordml" xmlns:w15="http://schemas.microsoft.com/office/word/2012/wordml" xmlns:w16cid="http://schemas.microsoft.com/office/word/2016/wordml/cid" xmlns:w16se="http://schemas.microsoft.com/office/word/2015/wordml/symex" xmlns:wpg="http://schemas.microsoft.com/office/word/2010/wordprocessingGroup" xmlns:wpi="http://schemas.microsoft.com/office/word/2010/wordprocessingInk" xmlns:wne="http://schemas.microsoft.com/office/word/2006/wordml" xmlns:wps="http://schemas.microsoft.com/office/word/2010/wordprocessingShape" mc:Ignorable="w14 w15 w16se w16cid wp14">
+<w:endnotes xmlns:wpc="http://schemas.microsoft.com/office/word/2010/wordprocessingCanvas" xmlns:cx="http://schemas.microsoft.com/office/drawing/2014/chartex" xmlns:cx1="http://schemas.microsoft.com/office/drawing/2015/9/8/chartex" xmlns:cx2="http://schemas.microsoft.com/office/drawing/2015/10/21/chartex" xmlns:cx3="http://schemas.microsoft.com/office/drawing/2016/5/9/chartex" xmlns:cx4="http://schemas.microsoft.com/office/drawing/2016/5/10/chartex" xmlns:cx5="http://schemas.microsoft.com/office/drawing/2016/5/11/chartex" xmlns:cx6="http://schemas.microsoft.com/office/drawing/2016/5/12/chartex" xmlns:cx7="http://schemas.microsoft.com/office/drawing/2016/5/13/chartex" xmlns:cx8="http://schemas.microsoft.com/office/drawing/2016/5/14/chartex" xmlns:mc="http://schemas.openxmlformats.org/markup-compatibility/2006" xmlns:aink="http://schemas.microsoft.com/office/drawing/2016/ink" xmlns:am3d="http://schemas.microsoft.com/office/drawing/2017/model3d" xmlns:o="urn:schemas-microsoft-com:office:office" xmlns:r="http://schemas.openxmlformats.org/officeDocument/2006/relationships" xmlns:m="http://schemas.openxmlformats.org/officeDocument/2006/math" xmlns:v="urn:schemas-microsoft-com:vml" xmlns:wp14="http://schemas.microsoft.com/office/word/2010/wordprocessingDrawing" xmlns:wp="http://schemas.openxmlformats.org/drawingml/2006/wordprocessingDrawing" xmlns:w10="urn:schemas-microsoft-com:office:word" xmlns:w="http://schemas.openxmlformats.org/wordprocessingml/2006/main" xmlns:w14="http://schemas.microsoft.com/office/word/2010/wordml" xmlns:w15="http://schemas.microsoft.com/office/word/2012/wordml" xmlns:w16cex="http://schemas.microsoft.com/office/word/2018/wordml/cex" xmlns:w16cid="http://schemas.microsoft.com/office/word/2016/wordml/cid" xmlns:w16="http://schemas.microsoft.com/office/word/2018/wordml" xmlns:w16se="http://schemas.microsoft.com/office/word/2015/wordml/symex" xmlns:wpg="http://schemas.microsoft.com/office/word/2010/wordprocessingGroup" xmlns:wpi="http://schemas.microsoft.com/office/word/2010/wordprocessingInk" xmlns:wne="http://schemas.microsoft.com/office/word/2006/wordml" xmlns:wps="http://schemas.microsoft.com/office/word/2010/wordprocessingShape" mc:Ignorable="w14 w15 w16se w16cid w16 w16cex wp14">
   <w:endnote w:type="separator" w:id="-1">
     <w:p>
       <w:r>
@@ -20106,7 +20146,7 @@
 </file>
 
 <file path=word/footer1.xml><?xml version="1.0" encoding="utf-8"?>
-<w:ftr xmlns:wpc="http://schemas.microsoft.com/office/word/2010/wordprocessingCanvas" xmlns:cx="http://schemas.microsoft.com/office/drawing/2014/chartex" xmlns:cx1="http://schemas.microsoft.com/office/drawing/2015/9/8/chartex" xmlns:cx2="http://schemas.microsoft.com/office/drawing/2015/10/21/chartex" xmlns:cx3="http://schemas.microsoft.com/office/drawing/2016/5/9/chartex" xmlns:cx4="http://schemas.microsoft.com/office/drawing/2016/5/10/chartex" xmlns:cx5="http://schemas.microsoft.com/office/drawing/2016/5/11/chartex" xmlns:cx6="http://schemas.microsoft.com/office/drawing/2016/5/12/chartex" xmlns:cx7="http://schemas.microsoft.com/office/drawing/2016/5/13/chartex" xmlns:cx8="http://schemas.microsoft.com/office/drawing/2016/5/14/chartex" xmlns:mc="http://schemas.openxmlformats.org/markup-compatibility/2006" xmlns:aink="http://schemas.microsoft.com/office/drawing/2016/ink" xmlns:am3d="http://schemas.microsoft.com/office/drawing/2017/model3d" xmlns:o="urn:schemas-microsoft-com:office:office" xmlns:r="http://schemas.openxmlformats.org/officeDocument/2006/relationships" xmlns:m="http://schemas.openxmlformats.org/officeDocument/2006/math" xmlns:v="urn:schemas-microsoft-com:vml" xmlns:wp14="http://schemas.microsoft.com/office/word/2010/wordprocessingDrawing" xmlns:wp="http://schemas.openxmlformats.org/drawingml/2006/wordprocessingDrawing" xmlns:w10="urn:schemas-microsoft-com:office:word" xmlns:w="http://schemas.openxmlformats.org/wordprocessingml/2006/main" xmlns:w14="http://schemas.microsoft.com/office/word/2010/wordml" xmlns:w15="http://schemas.microsoft.com/office/word/2012/wordml" xmlns:w16cid="http://schemas.microsoft.com/office/word/2016/wordml/cid" xmlns:w16se="http://schemas.microsoft.com/office/word/2015/wordml/symex" xmlns:wpg="http://schemas.microsoft.com/office/word/2010/wordprocessingGroup" xmlns:wpi="http://schemas.microsoft.com/office/word/2010/wordprocessingInk" xmlns:wne="http://schemas.microsoft.com/office/word/2006/wordml" xmlns:wps="http://schemas.microsoft.com/office/word/2010/wordprocessingShape" mc:Ignorable="w14 w15 w16se w16cid wp14">
+<w:ftr xmlns:wpc="http://schemas.microsoft.com/office/word/2010/wordprocessingCanvas" xmlns:cx="http://schemas.microsoft.com/office/drawing/2014/chartex" xmlns:cx1="http://schemas.microsoft.com/office/drawing/2015/9/8/chartex" xmlns:cx2="http://schemas.microsoft.com/office/drawing/2015/10/21/chartex" xmlns:cx3="http://schemas.microsoft.com/office/drawing/2016/5/9/chartex" xmlns:cx4="http://schemas.microsoft.com/office/drawing/2016/5/10/chartex" xmlns:cx5="http://schemas.microsoft.com/office/drawing/2016/5/11/chartex" xmlns:cx6="http://schemas.microsoft.com/office/drawing/2016/5/12/chartex" xmlns:cx7="http://schemas.microsoft.com/office/drawing/2016/5/13/chartex" xmlns:cx8="http://schemas.microsoft.com/office/drawing/2016/5/14/chartex" xmlns:mc="http://schemas.openxmlformats.org/markup-compatibility/2006" xmlns:aink="http://schemas.microsoft.com/office/drawing/2016/ink" xmlns:am3d="http://schemas.microsoft.com/office/drawing/2017/model3d" xmlns:o="urn:schemas-microsoft-com:office:office" xmlns:r="http://schemas.openxmlformats.org/officeDocument/2006/relationships" xmlns:m="http://schemas.openxmlformats.org/officeDocument/2006/math" xmlns:v="urn:schemas-microsoft-com:vml" xmlns:wp14="http://schemas.microsoft.com/office/word/2010/wordprocessingDrawing" xmlns:wp="http://schemas.openxmlformats.org/drawingml/2006/wordprocessingDrawing" xmlns:w10="urn:schemas-microsoft-com:office:word" xmlns:w="http://schemas.openxmlformats.org/wordprocessingml/2006/main" xmlns:w14="http://schemas.microsoft.com/office/word/2010/wordml" xmlns:w15="http://schemas.microsoft.com/office/word/2012/wordml" xmlns:w16cex="http://schemas.microsoft.com/office/word/2018/wordml/cex" xmlns:w16cid="http://schemas.microsoft.com/office/word/2016/wordml/cid" xmlns:w16="http://schemas.microsoft.com/office/word/2018/wordml" xmlns:w16se="http://schemas.microsoft.com/office/word/2015/wordml/symex" xmlns:wpg="http://schemas.microsoft.com/office/word/2010/wordprocessingGroup" xmlns:wpi="http://schemas.microsoft.com/office/word/2010/wordprocessingInk" xmlns:wne="http://schemas.microsoft.com/office/word/2006/wordml" xmlns:wps="http://schemas.microsoft.com/office/word/2010/wordprocessingShape" mc:Ignorable="w14 w15 w16se w16cid w16 w16cex wp14">
   <w:p>
     <w:pPr>
       <w:pStyle w:val="Footer"/>
@@ -20144,7 +20184,7 @@
 </file>
 
 <file path=word/footer2.xml><?xml version="1.0" encoding="utf-8"?>
-<w:ftr xmlns:wpc="http://schemas.microsoft.com/office/word/2010/wordprocessingCanvas" xmlns:cx="http://schemas.microsoft.com/office/drawing/2014/chartex" xmlns:cx1="http://schemas.microsoft.com/office/drawing/2015/9/8/chartex" xmlns:cx2="http://schemas.microsoft.com/office/drawing/2015/10/21/chartex" xmlns:cx3="http://schemas.microsoft.com/office/drawing/2016/5/9/chartex" xmlns:cx4="http://schemas.microsoft.com/office/drawing/2016/5/10/chartex" xmlns:cx5="http://schemas.microsoft.com/office/drawing/2016/5/11/chartex" xmlns:cx6="http://schemas.microsoft.com/office/drawing/2016/5/12/chartex" xmlns:cx7="http://schemas.microsoft.com/office/drawing/2016/5/13/chartex" xmlns:cx8="http://schemas.microsoft.com/office/drawing/2016/5/14/chartex" xmlns:mc="http://schemas.openxmlformats.org/markup-compatibility/2006" xmlns:aink="http://schemas.microsoft.com/office/drawing/2016/ink" xmlns:am3d="http://schemas.microsoft.com/office/drawing/2017/model3d" xmlns:o="urn:schemas-microsoft-com:office:office" xmlns:r="http://schemas.openxmlformats.org/officeDocument/2006/relationships" xmlns:m="http://schemas.openxmlformats.org/officeDocument/2006/math" xmlns:v="urn:schemas-microsoft-com:vml" xmlns:wp14="http://schemas.microsoft.com/office/word/2010/wordprocessingDrawing" xmlns:wp="http://schemas.openxmlformats.org/drawingml/2006/wordprocessingDrawing" xmlns:w10="urn:schemas-microsoft-com:office:word" xmlns:w="http://schemas.openxmlformats.org/wordprocessingml/2006/main" xmlns:w14="http://schemas.microsoft.com/office/word/2010/wordml" xmlns:w15="http://schemas.microsoft.com/office/word/2012/wordml" xmlns:w16cid="http://schemas.microsoft.com/office/word/2016/wordml/cid" xmlns:w16se="http://schemas.microsoft.com/office/word/2015/wordml/symex" xmlns:wpg="http://schemas.microsoft.com/office/word/2010/wordprocessingGroup" xmlns:wpi="http://schemas.microsoft.com/office/word/2010/wordprocessingInk" xmlns:wne="http://schemas.microsoft.com/office/word/2006/wordml" xmlns:wps="http://schemas.microsoft.com/office/word/2010/wordprocessingShape" mc:Ignorable="w14 w15 w16se w16cid wp14">
+<w:ftr xmlns:wpc="http://schemas.microsoft.com/office/word/2010/wordprocessingCanvas" xmlns:cx="http://schemas.microsoft.com/office/drawing/2014/chartex" xmlns:cx1="http://schemas.microsoft.com/office/drawing/2015/9/8/chartex" xmlns:cx2="http://schemas.microsoft.com/office/drawing/2015/10/21/chartex" xmlns:cx3="http://schemas.microsoft.com/office/drawing/2016/5/9/chartex" xmlns:cx4="http://schemas.microsoft.com/office/drawing/2016/5/10/chartex" xmlns:cx5="http://schemas.microsoft.com/office/drawing/2016/5/11/chartex" xmlns:cx6="http://schemas.microsoft.com/office/drawing/2016/5/12/chartex" xmlns:cx7="http://schemas.microsoft.com/office/drawing/2016/5/13/chartex" xmlns:cx8="http://schemas.microsoft.com/office/drawing/2016/5/14/chartex" xmlns:mc="http://schemas.openxmlformats.org/markup-compatibility/2006" xmlns:aink="http://schemas.microsoft.com/office/drawing/2016/ink" xmlns:am3d="http://schemas.microsoft.com/office/drawing/2017/model3d" xmlns:o="urn:schemas-microsoft-com:office:office" xmlns:r="http://schemas.openxmlformats.org/officeDocument/2006/relationships" xmlns:m="http://schemas.openxmlformats.org/officeDocument/2006/math" xmlns:v="urn:schemas-microsoft-com:vml" xmlns:wp14="http://schemas.microsoft.com/office/word/2010/wordprocessingDrawing" xmlns:wp="http://schemas.openxmlformats.org/drawingml/2006/wordprocessingDrawing" xmlns:w10="urn:schemas-microsoft-com:office:word" xmlns:w="http://schemas.openxmlformats.org/wordprocessingml/2006/main" xmlns:w14="http://schemas.microsoft.com/office/word/2010/wordml" xmlns:w15="http://schemas.microsoft.com/office/word/2012/wordml" xmlns:w16cex="http://schemas.microsoft.com/office/word/2018/wordml/cex" xmlns:w16cid="http://schemas.microsoft.com/office/word/2016/wordml/cid" xmlns:w16="http://schemas.microsoft.com/office/word/2018/wordml" xmlns:w16se="http://schemas.microsoft.com/office/word/2015/wordml/symex" xmlns:wpg="http://schemas.microsoft.com/office/word/2010/wordprocessingGroup" xmlns:wpi="http://schemas.microsoft.com/office/word/2010/wordprocessingInk" xmlns:wne="http://schemas.microsoft.com/office/word/2006/wordml" xmlns:wps="http://schemas.microsoft.com/office/word/2010/wordprocessingShape" mc:Ignorable="w14 w15 w16se w16cid w16 w16cex wp14">
   <w:p>
     <w:pPr>
       <w:pStyle w:val="Footer"/>
@@ -20304,7 +20344,7 @@
 </file>
 
 <file path=word/footnotes.xml><?xml version="1.0" encoding="utf-8"?>
-<w:footnotes xmlns:wpc="http://schemas.microsoft.com/office/word/2010/wordprocessingCanvas" xmlns:cx="http://schemas.microsoft.com/office/drawing/2014/chartex" xmlns:cx1="http://schemas.microsoft.com/office/drawing/2015/9/8/chartex" xmlns:cx2="http://schemas.microsoft.com/office/drawing/2015/10/21/chartex" xmlns:cx3="http://schemas.microsoft.com/office/drawing/2016/5/9/chartex" xmlns:cx4="http://schemas.microsoft.com/office/drawing/2016/5/10/chartex" xmlns:cx5="http://schemas.microsoft.com/office/drawing/2016/5/11/chartex" xmlns:cx6="http://schemas.microsoft.com/office/drawing/2016/5/12/chartex" xmlns:cx7="http://schemas.microsoft.com/office/drawing/2016/5/13/chartex" xmlns:cx8="http://schemas.microsoft.com/office/drawing/2016/5/14/chartex" xmlns:mc="http://schemas.openxmlformats.org/markup-compatibility/2006" xmlns:aink="http://schemas.microsoft.com/office/drawing/2016/ink" xmlns:am3d="http://schemas.microsoft.com/office/drawing/2017/model3d" xmlns:o="urn:schemas-microsoft-com:office:office" xmlns:r="http://schemas.openxmlformats.org/officeDocument/2006/relationships" xmlns:m="http://schemas.openxmlformats.org/officeDocument/2006/math" xmlns:v="urn:schemas-microsoft-com:vml" xmlns:wp14="http://schemas.microsoft.com/office/word/2010/wordprocessingDrawing" xmlns:wp="http://schemas.openxmlformats.org/drawingml/2006/wordprocessingDrawing" xmlns:w10="urn:schemas-microsoft-com:office:word" xmlns:w="http://schemas.openxmlformats.org/wordprocessingml/2006/main" xmlns:w14="http://schemas.microsoft.com/office/word/2010/wordml" xmlns:w15="http://schemas.microsoft.com/office/word/2012/wordml" xmlns:w16cid="http://schemas.microsoft.com/office/word/2016/wordml/cid" xmlns:w16se="http://schemas.microsoft.com/office/word/2015/wordml/symex" xmlns:wpg="http://schemas.microsoft.com/office/word/2010/wordprocessingGroup" xmlns:wpi="http://schemas.microsoft.com/office/word/2010/wordprocessingInk" xmlns:wne="http://schemas.microsoft.com/office/word/2006/wordml" xmlns:wps="http://schemas.microsoft.com/office/word/2010/wordprocessingShape" mc:Ignorable="w14 w15 w16se w16cid wp14">
+<w:footnotes xmlns:wpc="http://schemas.microsoft.com/office/word/2010/wordprocessingCanvas" xmlns:cx="http://schemas.microsoft.com/office/drawing/2014/chartex" xmlns:cx1="http://schemas.microsoft.com/office/drawing/2015/9/8/chartex" xmlns:cx2="http://schemas.microsoft.com/office/drawing/2015/10/21/chartex" xmlns:cx3="http://schemas.microsoft.com/office/drawing/2016/5/9/chartex" xmlns:cx4="http://schemas.microsoft.com/office/drawing/2016/5/10/chartex" xmlns:cx5="http://schemas.microsoft.com/office/drawing/2016/5/11/chartex" xmlns:cx6="http://schemas.microsoft.com/office/drawing/2016/5/12/chartex" xmlns:cx7="http://schemas.microsoft.com/office/drawing/2016/5/13/chartex" xmlns:cx8="http://schemas.microsoft.com/office/drawing/2016/5/14/chartex" xmlns:mc="http://schemas.openxmlformats.org/markup-compatibility/2006" xmlns:aink="http://schemas.microsoft.com/office/drawing/2016/ink" xmlns:am3d="http://schemas.microsoft.com/office/drawing/2017/model3d" xmlns:o="urn:schemas-microsoft-com:office:office" xmlns:r="http://schemas.openxmlformats.org/officeDocument/2006/relationships" xmlns:m="http://schemas.openxmlformats.org/officeDocument/2006/math" xmlns:v="urn:schemas-microsoft-com:vml" xmlns:wp14="http://schemas.microsoft.com/office/word/2010/wordprocessingDrawing" xmlns:wp="http://schemas.openxmlformats.org/drawingml/2006/wordprocessingDrawing" xmlns:w10="urn:schemas-microsoft-com:office:word" xmlns:w="http://schemas.openxmlformats.org/wordprocessingml/2006/main" xmlns:w14="http://schemas.microsoft.com/office/word/2010/wordml" xmlns:w15="http://schemas.microsoft.com/office/word/2012/wordml" xmlns:w16cex="http://schemas.microsoft.com/office/word/2018/wordml/cex" xmlns:w16cid="http://schemas.microsoft.com/office/word/2016/wordml/cid" xmlns:w16="http://schemas.microsoft.com/office/word/2018/wordml" xmlns:w16se="http://schemas.microsoft.com/office/word/2015/wordml/symex" xmlns:wpg="http://schemas.microsoft.com/office/word/2010/wordprocessingGroup" xmlns:wpi="http://schemas.microsoft.com/office/word/2010/wordprocessingInk" xmlns:wne="http://schemas.microsoft.com/office/word/2006/wordml" xmlns:wps="http://schemas.microsoft.com/office/word/2010/wordprocessingShape" mc:Ignorable="w14 w15 w16se w16cid w16 w16cex wp14">
   <w:footnote w:type="separator" w:id="-1">
     <w:p>
       <w:r>
@@ -20323,7 +20363,7 @@
 </file>
 
 <file path=word/header1.xml><?xml version="1.0" encoding="utf-8"?>
-<w:hdr xmlns:wpc="http://schemas.microsoft.com/office/word/2010/wordprocessingCanvas" xmlns:cx="http://schemas.microsoft.com/office/drawing/2014/chartex" xmlns:cx1="http://schemas.microsoft.com/office/drawing/2015/9/8/chartex" xmlns:cx2="http://schemas.microsoft.com/office/drawing/2015/10/21/chartex" xmlns:cx3="http://schemas.microsoft.com/office/drawing/2016/5/9/chartex" xmlns:cx4="http://schemas.microsoft.com/office/drawing/2016/5/10/chartex" xmlns:cx5="http://schemas.microsoft.com/office/drawing/2016/5/11/chartex" xmlns:cx6="http://schemas.microsoft.com/office/drawing/2016/5/12/chartex" xmlns:cx7="http://schemas.microsoft.com/office/drawing/2016/5/13/chartex" xmlns:cx8="http://schemas.microsoft.com/office/drawing/2016/5/14/chartex" xmlns:mc="http://schemas.openxmlformats.org/markup-compatibility/2006" xmlns:aink="http://schemas.microsoft.com/office/drawing/2016/ink" xmlns:am3d="http://schemas.microsoft.com/office/drawing/2017/model3d" xmlns:o="urn:schemas-microsoft-com:office:office" xmlns:r="http://schemas.openxmlformats.org/officeDocument/2006/relationships" xmlns:m="http://schemas.openxmlformats.org/officeDocument/2006/math" xmlns:v="urn:schemas-microsoft-com:vml" xmlns:wp14="http://schemas.microsoft.com/office/word/2010/wordprocessingDrawing" xmlns:wp="http://schemas.openxmlformats.org/drawingml/2006/wordprocessingDrawing" xmlns:w10="urn:schemas-microsoft-com:office:word" xmlns:w="http://schemas.openxmlformats.org/wordprocessingml/2006/main" xmlns:w14="http://schemas.microsoft.com/office/word/2010/wordml" xmlns:w15="http://schemas.microsoft.com/office/word/2012/wordml" xmlns:w16cid="http://schemas.microsoft.com/office/word/2016/wordml/cid" xmlns:w16se="http://schemas.microsoft.com/office/word/2015/wordml/symex" xmlns:wpg="http://schemas.microsoft.com/office/word/2010/wordprocessingGroup" xmlns:wpi="http://schemas.microsoft.com/office/word/2010/wordprocessingInk" xmlns:wne="http://schemas.microsoft.com/office/word/2006/wordml" xmlns:wps="http://schemas.microsoft.com/office/word/2010/wordprocessingShape" mc:Ignorable="w14 w15 w16se w16cid wp14">
+<w:hdr xmlns:wpc="http://schemas.microsoft.com/office/word/2010/wordprocessingCanvas" xmlns:cx="http://schemas.microsoft.com/office/drawing/2014/chartex" xmlns:cx1="http://schemas.microsoft.com/office/drawing/2015/9/8/chartex" xmlns:cx2="http://schemas.microsoft.com/office/drawing/2015/10/21/chartex" xmlns:cx3="http://schemas.microsoft.com/office/drawing/2016/5/9/chartex" xmlns:cx4="http://schemas.microsoft.com/office/drawing/2016/5/10/chartex" xmlns:cx5="http://schemas.microsoft.com/office/drawing/2016/5/11/chartex" xmlns:cx6="http://schemas.microsoft.com/office/drawing/2016/5/12/chartex" xmlns:cx7="http://schemas.microsoft.com/office/drawing/2016/5/13/chartex" xmlns:cx8="http://schemas.microsoft.com/office/drawing/2016/5/14/chartex" xmlns:mc="http://schemas.openxmlformats.org/markup-compatibility/2006" xmlns:aink="http://schemas.microsoft.com/office/drawing/2016/ink" xmlns:am3d="http://schemas.microsoft.com/office/drawing/2017/model3d" xmlns:o="urn:schemas-microsoft-com:office:office" xmlns:r="http://schemas.openxmlformats.org/officeDocument/2006/relationships" xmlns:m="http://schemas.openxmlformats.org/officeDocument/2006/math" xmlns:v="urn:schemas-microsoft-com:vml" xmlns:wp14="http://schemas.microsoft.com/office/word/2010/wordprocessingDrawing" xmlns:wp="http://schemas.openxmlformats.org/drawingml/2006/wordprocessingDrawing" xmlns:w10="urn:schemas-microsoft-com:office:word" xmlns:w="http://schemas.openxmlformats.org/wordprocessingml/2006/main" xmlns:w14="http://schemas.microsoft.com/office/word/2010/wordml" xmlns:w15="http://schemas.microsoft.com/office/word/2012/wordml" xmlns:w16cex="http://schemas.microsoft.com/office/word/2018/wordml/cex" xmlns:w16cid="http://schemas.microsoft.com/office/word/2016/wordml/cid" xmlns:w16="http://schemas.microsoft.com/office/word/2018/wordml" xmlns:w16se="http://schemas.microsoft.com/office/word/2015/wordml/symex" xmlns:wpg="http://schemas.microsoft.com/office/word/2010/wordprocessingGroup" xmlns:wpi="http://schemas.microsoft.com/office/word/2010/wordprocessingInk" xmlns:wne="http://schemas.microsoft.com/office/word/2006/wordml" xmlns:wps="http://schemas.microsoft.com/office/word/2010/wordprocessingShape" mc:Ignorable="w14 w15 w16se w16cid w16 w16cex wp14">
   <w:p>
     <w:pPr>
       <w:pStyle w:val="Header"/>
@@ -20344,7 +20384,7 @@
         <w:sz w:val="16"/>
         <w:szCs w:val="16"/>
       </w:rPr>
-      <w:pict>
+      <w:pict w14:anchorId="20EEC2BE">
         <v:line id="_x0000_s2049" alt="" style="position:absolute;left:0;text-align:left;z-index:251660288;mso-wrap-edited:f;mso-width-percent:0;mso-height-percent:0;mso-width-percent:0;mso-height-percent:0" from="0,18pt" to="483pt,18pt" strokeweight="4.5pt">
           <v:stroke linestyle="thinThick"/>
         </v:line>
@@ -20365,7 +20405,7 @@
 </file>
 
 <file path=word/numbering.xml><?xml version="1.0" encoding="utf-8"?>
-<w:numbering xmlns:wpc="http://schemas.microsoft.com/office/word/2010/wordprocessingCanvas" xmlns:cx="http://schemas.microsoft.com/office/drawing/2014/chartex" xmlns:cx1="http://schemas.microsoft.com/office/drawing/2015/9/8/chartex" xmlns:cx2="http://schemas.microsoft.com/office/drawing/2015/10/21/chartex" xmlns:cx3="http://schemas.microsoft.com/office/drawing/2016/5/9/chartex" xmlns:cx4="http://schemas.microsoft.com/office/drawing/2016/5/10/chartex" xmlns:cx5="http://schemas.microsoft.com/office/drawing/2016/5/11/chartex" xmlns:cx6="http://schemas.microsoft.com/office/drawing/2016/5/12/chartex" xmlns:cx7="http://schemas.microsoft.com/office/drawing/2016/5/13/chartex" xmlns:cx8="http://schemas.microsoft.com/office/drawing/2016/5/14/chartex" xmlns:mc="http://schemas.openxmlformats.org/markup-compatibility/2006" xmlns:aink="http://schemas.microsoft.com/office/drawing/2016/ink" xmlns:am3d="http://schemas.microsoft.com/office/drawing/2017/model3d" xmlns:o="urn:schemas-microsoft-com:office:office" xmlns:r="http://schemas.openxmlformats.org/officeDocument/2006/relationships" xmlns:m="http://schemas.openxmlformats.org/officeDocument/2006/math" xmlns:v="urn:schemas-microsoft-com:vml" xmlns:wp14="http://schemas.microsoft.com/office/word/2010/wordprocessingDrawing" xmlns:wp="http://schemas.openxmlformats.org/drawingml/2006/wordprocessingDrawing" xmlns:w10="urn:schemas-microsoft-com:office:word" xmlns:w="http://schemas.openxmlformats.org/wordprocessingml/2006/main" xmlns:w14="http://schemas.microsoft.com/office/word/2010/wordml" xmlns:w15="http://schemas.microsoft.com/office/word/2012/wordml" xmlns:w16cid="http://schemas.microsoft.com/office/word/2016/wordml/cid" xmlns:w16se="http://schemas.microsoft.com/office/word/2015/wordml/symex" xmlns:wpg="http://schemas.microsoft.com/office/word/2010/wordprocessingGroup" xmlns:wpi="http://schemas.microsoft.com/office/word/2010/wordprocessingInk" xmlns:wne="http://schemas.microsoft.com/office/word/2006/wordml" xmlns:wps="http://schemas.microsoft.com/office/word/2010/wordprocessingShape" mc:Ignorable="w14 w15 w16se w16cid wp14">
+<w:numbering xmlns:wpc="http://schemas.microsoft.com/office/word/2010/wordprocessingCanvas" xmlns:cx="http://schemas.microsoft.com/office/drawing/2014/chartex" xmlns:cx1="http://schemas.microsoft.com/office/drawing/2015/9/8/chartex" xmlns:cx2="http://schemas.microsoft.com/office/drawing/2015/10/21/chartex" xmlns:cx3="http://schemas.microsoft.com/office/drawing/2016/5/9/chartex" xmlns:cx4="http://schemas.microsoft.com/office/drawing/2016/5/10/chartex" xmlns:cx5="http://schemas.microsoft.com/office/drawing/2016/5/11/chartex" xmlns:cx6="http://schemas.microsoft.com/office/drawing/2016/5/12/chartex" xmlns:cx7="http://schemas.microsoft.com/office/drawing/2016/5/13/chartex" xmlns:cx8="http://schemas.microsoft.com/office/drawing/2016/5/14/chartex" xmlns:mc="http://schemas.openxmlformats.org/markup-compatibility/2006" xmlns:aink="http://schemas.microsoft.com/office/drawing/2016/ink" xmlns:am3d="http://schemas.microsoft.com/office/drawing/2017/model3d" xmlns:o="urn:schemas-microsoft-com:office:office" xmlns:r="http://schemas.openxmlformats.org/officeDocument/2006/relationships" xmlns:m="http://schemas.openxmlformats.org/officeDocument/2006/math" xmlns:v="urn:schemas-microsoft-com:vml" xmlns:wp14="http://schemas.microsoft.com/office/word/2010/wordprocessingDrawing" xmlns:wp="http://schemas.openxmlformats.org/drawingml/2006/wordprocessingDrawing" xmlns:w10="urn:schemas-microsoft-com:office:word" xmlns:w="http://schemas.openxmlformats.org/wordprocessingml/2006/main" xmlns:w14="http://schemas.microsoft.com/office/word/2010/wordml" xmlns:w15="http://schemas.microsoft.com/office/word/2012/wordml" xmlns:w16cex="http://schemas.microsoft.com/office/word/2018/wordml/cex" xmlns:w16cid="http://schemas.microsoft.com/office/word/2016/wordml/cid" xmlns:w16="http://schemas.microsoft.com/office/word/2018/wordml" xmlns:w16se="http://schemas.microsoft.com/office/word/2015/wordml/symex" xmlns:wpg="http://schemas.microsoft.com/office/word/2010/wordprocessingGroup" xmlns:wpi="http://schemas.microsoft.com/office/word/2010/wordprocessingInk" xmlns:wne="http://schemas.microsoft.com/office/word/2006/wordml" xmlns:wps="http://schemas.microsoft.com/office/word/2010/wordprocessingShape" mc:Ignorable="w14 w15 w16se w16cid w16 w16cex wp14">
   <w:abstractNum w:abstractNumId="0" w15:restartNumberingAfterBreak="0">
     <w:nsid w:val="04586395"/>
     <w:multiLevelType w:val="hybridMultilevel"/>
@@ -22211,7 +22251,7 @@
 </file>
 
 <file path=word/styles.xml><?xml version="1.0" encoding="utf-8"?>
-<w:styles xmlns:mc="http://schemas.openxmlformats.org/markup-compatibility/2006" xmlns:r="http://schemas.openxmlformats.org/officeDocument/2006/relationships" xmlns:w="http://schemas.openxmlformats.org/wordprocessingml/2006/main" xmlns:w14="http://schemas.microsoft.com/office/word/2010/wordml" xmlns:w15="http://schemas.microsoft.com/office/word/2012/wordml" xmlns:w16cid="http://schemas.microsoft.com/office/word/2016/wordml/cid" xmlns:w16se="http://schemas.microsoft.com/office/word/2015/wordml/symex" mc:Ignorable="w14 w15 w16se w16cid">
+<w:styles xmlns:mc="http://schemas.openxmlformats.org/markup-compatibility/2006" xmlns:r="http://schemas.openxmlformats.org/officeDocument/2006/relationships" xmlns:w="http://schemas.openxmlformats.org/wordprocessingml/2006/main" xmlns:w14="http://schemas.microsoft.com/office/word/2010/wordml" xmlns:w15="http://schemas.microsoft.com/office/word/2012/wordml" xmlns:w16cex="http://schemas.microsoft.com/office/word/2018/wordml/cex" xmlns:w16cid="http://schemas.microsoft.com/office/word/2016/wordml/cid" xmlns:w16="http://schemas.microsoft.com/office/word/2018/wordml" xmlns:w16se="http://schemas.microsoft.com/office/word/2015/wordml/symex" mc:Ignorable="w14 w15 w16se w16cid w16 w16cex">
   <w:docDefaults>
     <w:rPrDefault>
       <w:rPr>
